--- a/HTML_Files/git instructions.docx
+++ b/HTML_Files/git instructions.docx
@@ -222,87 +222,58 @@
         <w:t>ing</w:t>
       </w:r>
       <w:r>
-        <w:t xml:space="preserve"> your </w:t>
-      </w:r>
-      <w:proofErr w:type="spellStart"/>
-      <w:r>
-        <w:t>homeworks</w:t>
-      </w:r>
-      <w:proofErr w:type="spellEnd"/>
-      <w:r>
-        <w:t xml:space="preserve"> in</w:t>
+        <w:t xml:space="preserve"> your homeworks in</w:t>
+      </w:r>
+      <w:r>
+        <w:t>, lets assume its named “homeworks”</w:t>
+      </w:r>
+      <w:r>
+        <w:t xml:space="preserve">. Each homework </w:t>
+      </w:r>
+      <w:r>
+        <w:t>should</w:t>
+      </w:r>
+      <w:r>
+        <w:t xml:space="preserve"> be in a separate sub directory</w:t>
+      </w:r>
+      <w:r>
+        <w:t xml:space="preserve"> inside this directory</w:t>
+      </w:r>
+      <w:r>
+        <w:t>.</w:t>
+      </w:r>
+      <w:r>
+        <w:t xml:space="preserve"> Directories</w:t>
+      </w:r>
+      <w:r>
+        <w:t xml:space="preserve"> should be named</w:t>
+      </w:r>
+      <w:r>
+        <w:t xml:space="preserve"> </w:t>
+      </w:r>
+      <w:r>
+        <w:t>43</w:t>
       </w:r>
       <w:r>
         <w:t xml:space="preserve">, </w:t>
       </w:r>
-      <w:proofErr w:type="spellStart"/>
-      <w:r>
-        <w:t>lets</w:t>
-      </w:r>
-      <w:proofErr w:type="spellEnd"/>
-      <w:r>
-        <w:t xml:space="preserve"> assume its named “</w:t>
-      </w:r>
-      <w:proofErr w:type="spellStart"/>
-      <w:r>
-        <w:t>homeworks</w:t>
-      </w:r>
-      <w:proofErr w:type="spellEnd"/>
-      <w:r>
-        <w:t>”</w:t>
-      </w:r>
-      <w:r>
-        <w:t xml:space="preserve">. Each homework </w:t>
-      </w:r>
-      <w:r>
-        <w:t>should</w:t>
-      </w:r>
-      <w:r>
-        <w:t xml:space="preserve"> be in a separate sub directory</w:t>
-      </w:r>
-      <w:r>
-        <w:t xml:space="preserve"> inside this directory</w:t>
-      </w:r>
-      <w:r>
-        <w:t>.</w:t>
-      </w:r>
-      <w:r>
-        <w:t xml:space="preserve"> Directories</w:t>
-      </w:r>
-      <w:r>
-        <w:t xml:space="preserve"> should be named</w:t>
+      <w:r>
+        <w:t>44</w:t>
+      </w:r>
+      <w:r>
+        <w:t>,</w:t>
       </w:r>
       <w:r>
         <w:t xml:space="preserve"> </w:t>
       </w:r>
       <w:r>
-        <w:t>43</w:t>
-      </w:r>
-      <w:r>
-        <w:t xml:space="preserve">, </w:t>
-      </w:r>
-      <w:r>
-        <w:t>44</w:t>
-      </w:r>
-      <w:r>
-        <w:t>,</w:t>
-      </w:r>
-      <w:r>
-        <w:t xml:space="preserve"> </w:t>
-      </w:r>
-      <w:r>
         <w:t>etc...</w:t>
       </w:r>
       <w:r>
         <w:t xml:space="preserve"> (</w:t>
       </w:r>
-      <w:proofErr w:type="gramStart"/>
-      <w:r>
-        <w:t>use</w:t>
-      </w:r>
-      <w:proofErr w:type="gramEnd"/>
-      <w:r>
-        <w:t xml:space="preserve"> </w:t>
+      <w:r>
+        <w:t xml:space="preserve">use </w:t>
       </w:r>
       <w:r>
         <w:t xml:space="preserve">the </w:t>
@@ -329,15 +300,7 @@
         <w:t>HTML</w:t>
       </w:r>
       <w:r>
-        <w:t xml:space="preserve"> </w:t>
-      </w:r>
-      <w:proofErr w:type="spellStart"/>
-      <w:r>
-        <w:t>homeworks</w:t>
-      </w:r>
-      <w:proofErr w:type="spellEnd"/>
-      <w:r>
-        <w:t xml:space="preserve"> in it, then eventually a </w:t>
+        <w:t xml:space="preserve"> homeworks in it, then eventually a </w:t>
       </w:r>
       <w:r>
         <w:t>JavaScript</w:t>
@@ -349,31 +312,10 @@
         <w:t>JavaScript</w:t>
       </w:r>
       <w:r>
-        <w:t xml:space="preserve"> </w:t>
-      </w:r>
-      <w:proofErr w:type="spellStart"/>
-      <w:r>
-        <w:t>homeworks</w:t>
-      </w:r>
-      <w:proofErr w:type="spellEnd"/>
-      <w:r>
-        <w:t xml:space="preserve"> in it, </w:t>
-      </w:r>
-      <w:proofErr w:type="gramStart"/>
-      <w:r>
-        <w:t>etc..</w:t>
-      </w:r>
-      <w:proofErr w:type="gramEnd"/>
-      <w:r>
-        <w:t xml:space="preserve"> so </w:t>
-      </w:r>
-      <w:proofErr w:type="spellStart"/>
-      <w:r>
-        <w:t>homeworks</w:t>
-      </w:r>
-      <w:proofErr w:type="spellEnd"/>
-      <w:r>
-        <w:t>/html/50 etc.</w:t>
+        <w:t xml:space="preserve"> homeworks in it, etc..</w:t>
+      </w:r>
+      <w:r>
+        <w:t xml:space="preserve"> so homeworks/html/50 etc.</w:t>
       </w:r>
     </w:p>
     <w:p>
@@ -399,15 +341,7 @@
         <w:t>helloWorld.html</w:t>
       </w:r>
       <w:r>
-        <w:t xml:space="preserve">. You might have </w:t>
-      </w:r>
-      <w:proofErr w:type="spellStart"/>
-      <w:r>
-        <w:t>homeworks</w:t>
-      </w:r>
-      <w:proofErr w:type="spellEnd"/>
-      <w:r>
-        <w:t>/</w:t>
+        <w:t>. You might have homeworks/</w:t>
       </w:r>
       <w:r>
         <w:t>html</w:t>
@@ -462,17 +396,8 @@
           <w:rFonts w:ascii="Consolas" w:hAnsi="Consolas"/>
           <w:highlight w:val="lightGray"/>
         </w:rPr>
-        <w:t xml:space="preserve">it </w:t>
-      </w:r>
-      <w:proofErr w:type="spellStart"/>
-      <w:r>
-        <w:rPr>
-          <w:rFonts w:ascii="Consolas" w:hAnsi="Consolas"/>
-          <w:highlight w:val="lightGray"/>
-        </w:rPr>
-        <w:t>init</w:t>
-      </w:r>
-      <w:proofErr w:type="spellEnd"/>
+        <w:t>it init</w:t>
+      </w:r>
       <w:r>
         <w:rPr>
           <w:rFonts w:ascii="Consolas" w:hAnsi="Consolas"/>
@@ -518,20 +443,7 @@
         <w:t xml:space="preserve"> didn’t need to do this yet in class – but o</w:t>
       </w:r>
       <w:r>
-        <w:t xml:space="preserve">ptionally add </w:t>
-      </w:r>
-      <w:proofErr w:type="gramStart"/>
-      <w:r>
-        <w:t>a .</w:t>
-      </w:r>
-      <w:proofErr w:type="spellStart"/>
-      <w:r>
-        <w:t>gitignore</w:t>
-      </w:r>
-      <w:proofErr w:type="spellEnd"/>
-      <w:proofErr w:type="gramEnd"/>
-      <w:r>
-        <w:t xml:space="preserve"> file to the directory that lists files / </w:t>
+        <w:t xml:space="preserve">ptionally add a .gitignore file to the directory that lists files / </w:t>
       </w:r>
       <w:r>
         <w:t>directories</w:t>
@@ -546,20 +458,7 @@
         <w:t>private</w:t>
       </w:r>
       <w:r>
-        <w:t xml:space="preserve">, create a file </w:t>
-      </w:r>
-      <w:proofErr w:type="gramStart"/>
-      <w:r>
-        <w:t>named .</w:t>
-      </w:r>
-      <w:proofErr w:type="spellStart"/>
-      <w:r>
-        <w:t>gitignore</w:t>
-      </w:r>
-      <w:proofErr w:type="spellEnd"/>
-      <w:proofErr w:type="gramEnd"/>
-      <w:r>
-        <w:t xml:space="preserve"> and add the following text to it </w:t>
+        <w:t xml:space="preserve">, create a file named .gitignore and add the following text to it </w:t>
       </w:r>
       <w:r>
         <w:t>.</w:t>
@@ -680,14 +579,12 @@
         </w:rPr>
         <w:t xml:space="preserve"> *.</w:t>
       </w:r>
-      <w:proofErr w:type="spellStart"/>
       <w:r>
         <w:rPr>
           <w:rFonts w:ascii="Consolas" w:hAnsi="Consolas"/>
         </w:rPr>
         <w:t>css</w:t>
       </w:r>
-      <w:proofErr w:type="spellEnd"/>
       <w:r>
         <w:t xml:space="preserve"> to add all </w:t>
       </w:r>
@@ -697,11 +594,9 @@
       <w:r>
         <w:t xml:space="preserve"> and </w:t>
       </w:r>
-      <w:proofErr w:type="spellStart"/>
       <w:r>
         <w:t>css</w:t>
       </w:r>
-      <w:proofErr w:type="spellEnd"/>
       <w:r>
         <w:t xml:space="preserve"> files in all subdirectories</w:t>
       </w:r>
@@ -731,15 +626,7 @@
           <w:rFonts w:ascii="Consolas" w:hAnsi="Consolas"/>
           <w:highlight w:val="lightGray"/>
         </w:rPr>
-        <w:t xml:space="preserve">git </w:t>
-      </w:r>
-      <w:proofErr w:type="gramStart"/>
-      <w:r>
-        <w:rPr>
-          <w:rFonts w:ascii="Consolas" w:hAnsi="Consolas"/>
-          <w:highlight w:val="lightGray"/>
-        </w:rPr>
-        <w:t xml:space="preserve">add </w:t>
+        <w:t xml:space="preserve">git add </w:t>
       </w:r>
       <w:r>
         <w:rPr>
@@ -748,20 +635,9 @@
         </w:rPr>
         <w:t>.</w:t>
       </w:r>
-      <w:proofErr w:type="gramEnd"/>
-      <w:r>
-        <w:t xml:space="preserve"> to add all files (except files ignored </w:t>
-      </w:r>
-      <w:proofErr w:type="gramStart"/>
-      <w:r>
-        <w:t>by .</w:t>
-      </w:r>
-      <w:proofErr w:type="spellStart"/>
-      <w:r>
-        <w:t>gitignore</w:t>
-      </w:r>
-      <w:proofErr w:type="spellEnd"/>
-      <w:proofErr w:type="gramEnd"/>
+      <w:r>
+        <w:t xml:space="preserve"> to add all files (except files ignored by .gitignore</w:t>
+      </w:r>
       <w:r>
         <w:t xml:space="preserve"> and </w:t>
       </w:r>
@@ -811,20 +687,7 @@
         <w:t>all</w:t>
       </w:r>
       <w:r>
-        <w:t xml:space="preserve"> to add all files (except files ignored </w:t>
-      </w:r>
-      <w:proofErr w:type="gramStart"/>
-      <w:r>
-        <w:t>by .</w:t>
-      </w:r>
-      <w:proofErr w:type="spellStart"/>
-      <w:r>
-        <w:t>gitignore</w:t>
-      </w:r>
-      <w:proofErr w:type="spellEnd"/>
-      <w:proofErr w:type="gramEnd"/>
-      <w:r>
-        <w:t xml:space="preserve"> and </w:t>
+        <w:t xml:space="preserve"> to add all files (except files ignored by .gitignore and </w:t>
       </w:r>
       <w:r>
         <w:t xml:space="preserve">any </w:t>
@@ -853,7 +716,13 @@
         </w:numPr>
       </w:pPr>
       <w:r>
-        <w:t xml:space="preserve">Run </w:t>
+        <w:rPr>
+          <w:color w:val="FF0000"/>
+        </w:rPr>
+        <w:t>Run</w:t>
+      </w:r>
+      <w:r>
+        <w:t xml:space="preserve"> </w:t>
       </w:r>
       <w:r>
         <w:rPr>
@@ -901,6 +770,9 @@
         </w:numPr>
       </w:pPr>
       <w:r>
+        <w:rPr>
+          <w:color w:val="FF0000"/>
+        </w:rPr>
         <w:t xml:space="preserve">Run </w:t>
       </w:r>
       <w:r>
@@ -924,7 +796,6 @@
         </w:rPr>
         <w:t xml:space="preserve">Homework </w:t>
       </w:r>
-      <w:proofErr w:type="gramStart"/>
       <w:r>
         <w:rPr>
           <w:rFonts w:ascii="Consolas" w:hAnsi="Consolas"/>
@@ -940,11 +811,7 @@
         <w:t>”</w:t>
       </w:r>
       <w:r>
-        <w:t xml:space="preserve">  (</w:t>
-      </w:r>
-      <w:proofErr w:type="gramEnd"/>
-      <w:r>
-        <w:t>where the message in quotes can be whatever you like) to actually commit the</w:t>
+        <w:t xml:space="preserve">  (where the message in quotes can be whatever you like) to actually commit the</w:t>
       </w:r>
       <w:r>
         <w:t xml:space="preserve"> staged</w:t>
@@ -970,7 +837,13 @@
         </w:numPr>
       </w:pPr>
       <w:r>
-        <w:t>If it asks you to tell it who you are, do so following the example commands they show:</w:t>
+        <w:rPr>
+          <w:color w:val="FF0000"/>
+        </w:rPr>
+        <w:t xml:space="preserve">If it asks </w:t>
+      </w:r>
+      <w:r>
+        <w:t>you to tell it who you are, do so following the example commands they show:</w:t>
       </w:r>
     </w:p>
     <w:p>
@@ -986,25 +859,7 @@
           <w:rFonts w:ascii="Consolas" w:hAnsi="Consolas"/>
           <w:highlight w:val="lightGray"/>
         </w:rPr>
-        <w:t xml:space="preserve">git config --global </w:t>
-      </w:r>
-      <w:proofErr w:type="spellStart"/>
-      <w:proofErr w:type="gramStart"/>
-      <w:r>
-        <w:rPr>
-          <w:rFonts w:ascii="Consolas" w:hAnsi="Consolas"/>
-          <w:highlight w:val="lightGray"/>
-        </w:rPr>
-        <w:t>user.email</w:t>
-      </w:r>
-      <w:proofErr w:type="spellEnd"/>
-      <w:proofErr w:type="gramEnd"/>
-      <w:r>
-        <w:rPr>
-          <w:rFonts w:ascii="Consolas" w:hAnsi="Consolas"/>
-          <w:highlight w:val="lightGray"/>
-        </w:rPr>
-        <w:t xml:space="preserve"> </w:t>
+        <w:t xml:space="preserve">git config --global user.email </w:t>
       </w:r>
       <w:hyperlink r:id="rId8" w:history="1">
         <w:r>
@@ -1034,10 +889,15 @@
     </w:p>
     <w:p>
       <w:pPr>
+        <w:pStyle w:val="ListParagraph"/>
+        <w:ind w:left="1440"/>
+      </w:pPr>
+    </w:p>
+    <w:p>
+      <w:pPr>
         <w:ind w:left="720"/>
       </w:pPr>
       <w:r>
-        <w:lastRenderedPageBreak/>
         <w:t>Remember to commit again (step #8) if you needed to enter this information</w:t>
       </w:r>
     </w:p>
@@ -1055,10 +915,19 @@
         </w:numPr>
       </w:pPr>
       <w:r>
+        <w:rPr>
+          <w:color w:val="FF0000"/>
+        </w:rPr>
         <w:t>S</w:t>
       </w:r>
       <w:r>
-        <w:t>ign up for Gi</w:t>
+        <w:rPr>
+          <w:color w:val="FF0000"/>
+        </w:rPr>
+        <w:t>ign u</w:t>
+      </w:r>
+      <w:r>
+        <w:t>p for Gi</w:t>
       </w:r>
       <w:r>
         <w:t xml:space="preserve">t Hub - </w:t>
@@ -1086,40 +955,22 @@
         </w:numPr>
       </w:pPr>
       <w:r>
-        <w:t xml:space="preserve">Create a repository on </w:t>
-      </w:r>
-      <w:proofErr w:type="spellStart"/>
-      <w:r>
-        <w:t>github</w:t>
-      </w:r>
-      <w:proofErr w:type="spellEnd"/>
-      <w:r>
-        <w:t xml:space="preserve">. </w:t>
-      </w:r>
-      <w:r>
-        <w:t xml:space="preserve">Click start project, fill in name for repo – </w:t>
-      </w:r>
-      <w:proofErr w:type="gramStart"/>
-      <w:r>
-        <w:t>e.g.</w:t>
-      </w:r>
-      <w:proofErr w:type="gramEnd"/>
-      <w:r>
-        <w:t xml:space="preserve"> PCS Class</w:t>
+        <w:rPr>
+          <w:color w:val="FF0000"/>
+        </w:rPr>
+        <w:t>Create</w:t>
+      </w:r>
+      <w:r>
+        <w:t xml:space="preserve"> a repository on github. </w:t>
+      </w:r>
+      <w:r>
+        <w:t>Click start project, fill in name for repo – e.g. PCS Class</w:t>
       </w:r>
       <w:r>
         <w:t>, click Create Repository.</w:t>
       </w:r>
       <w:r>
-        <w:t xml:space="preserve"> Choose public or private (public anyone can </w:t>
-      </w:r>
-      <w:proofErr w:type="gramStart"/>
-      <w:r>
-        <w:t>see,</w:t>
-      </w:r>
-      <w:proofErr w:type="gramEnd"/>
-      <w:r>
-        <w:t xml:space="preserve"> private they must be invited</w:t>
+        <w:t xml:space="preserve"> Choose public or private (public anyone can see, private they must be invited</w:t>
       </w:r>
       <w:r>
         <w:t>)</w:t>
@@ -1139,29 +990,19 @@
         </w:numPr>
       </w:pPr>
       <w:r>
-        <w:t xml:space="preserve">Push your existing repository on your machine up to </w:t>
-      </w:r>
-      <w:proofErr w:type="spellStart"/>
-      <w:r>
-        <w:t>github</w:t>
-      </w:r>
-      <w:proofErr w:type="spellEnd"/>
-      <w:r>
-        <w:t xml:space="preserve">. Copy the </w:t>
+        <w:rPr>
+          <w:color w:val="FF0000"/>
+        </w:rPr>
+        <w:t xml:space="preserve">Push </w:t>
+      </w:r>
+      <w:r>
+        <w:t xml:space="preserve">your existing repository on your machine up to github. Copy the </w:t>
       </w:r>
       <w:r>
         <w:t>3</w:t>
       </w:r>
       <w:r>
-        <w:t xml:space="preserve"> lines shown in </w:t>
-      </w:r>
-      <w:proofErr w:type="gramStart"/>
-      <w:r>
-        <w:t>“..</w:t>
-      </w:r>
-      <w:proofErr w:type="gramEnd"/>
-      <w:r>
-        <w:t>or push an existing repository from the command line”. Something like:</w:t>
+        <w:t xml:space="preserve"> lines shown in “..or push an existing repository from the command line”. Something like:</w:t>
       </w:r>
     </w:p>
     <w:p>
@@ -1320,23 +1161,13 @@
         </w:numPr>
       </w:pPr>
       <w:r>
-        <w:t xml:space="preserve">It may ask you to login. Use the </w:t>
-      </w:r>
-      <w:proofErr w:type="gramStart"/>
-      <w:r>
-        <w:t>user name</w:t>
-      </w:r>
-      <w:proofErr w:type="gramEnd"/>
-      <w:r>
-        <w:t xml:space="preserve"> and password you gave when signing up for </w:t>
-      </w:r>
-      <w:proofErr w:type="spellStart"/>
-      <w:r>
-        <w:t>Github</w:t>
-      </w:r>
-      <w:proofErr w:type="spellEnd"/>
-      <w:r>
-        <w:t>.</w:t>
+        <w:rPr>
+          <w:color w:val="FF0000"/>
+        </w:rPr>
+        <w:t xml:space="preserve">It may </w:t>
+      </w:r>
+      <w:r>
+        <w:t>ask you to login. Use the user name and password you gave when signing up for Github.</w:t>
       </w:r>
     </w:p>
     <w:p>
@@ -1353,15 +1184,13 @@
         </w:numPr>
       </w:pPr>
       <w:r>
-        <w:t xml:space="preserve">Send me a link to your homework repo. For </w:t>
-      </w:r>
-      <w:proofErr w:type="gramStart"/>
-      <w:r>
-        <w:t>example</w:t>
-      </w:r>
-      <w:proofErr w:type="gramEnd"/>
-      <w:r>
-        <w:t xml:space="preserve"> the link to my class repo is - </w:t>
+        <w:rPr>
+          <w:color w:val="FF0000"/>
+        </w:rPr>
+        <w:t xml:space="preserve">Send me a </w:t>
+      </w:r>
+      <w:r>
+        <w:t xml:space="preserve">link to your homework repo. For example the link to my class repo is - </w:t>
       </w:r>
       <w:hyperlink r:id="rId10" w:history="1">
         <w:r>
@@ -1429,7 +1258,22 @@
         <w:spacing w:after="0" w:line="240" w:lineRule="auto"/>
       </w:pPr>
       <w:r>
-        <w:t xml:space="preserve">Going forward, whenever files modified or added, follow same process. </w:t>
+        <w:t xml:space="preserve">Going forward, whenever files </w:t>
+      </w:r>
+      <w:r>
+        <w:t xml:space="preserve">are </w:t>
+      </w:r>
+      <w:r>
+        <w:t xml:space="preserve">modified or added, follow </w:t>
+      </w:r>
+      <w:r>
+        <w:t xml:space="preserve">the </w:t>
+      </w:r>
+      <w:r>
+        <w:t xml:space="preserve">same process. </w:t>
+      </w:r>
+      <w:r>
+        <w:t xml:space="preserve">Use </w:t>
       </w:r>
       <w:r>
         <w:rPr>
@@ -1446,7 +1290,13 @@
         <w:t>it add…</w:t>
       </w:r>
       <w:r>
-        <w:t xml:space="preserve"> to stage changes, then </w:t>
+        <w:t xml:space="preserve"> to stage changes, then</w:t>
+      </w:r>
+      <w:r>
+        <w:t xml:space="preserve"> use</w:t>
+      </w:r>
+      <w:r>
+        <w:t xml:space="preserve"> </w:t>
       </w:r>
       <w:r>
         <w:rPr>
@@ -1470,31 +1320,22 @@
           <w:rFonts w:ascii="Consolas" w:hAnsi="Consolas"/>
           <w:highlight w:val="lightGray"/>
         </w:rPr>
+        <w:t xml:space="preserve"> push</w:t>
+      </w:r>
+      <w:r>
+        <w:rPr>
+          <w:rFonts w:ascii="Consolas" w:hAnsi="Consolas"/>
+        </w:rPr>
         <w:t xml:space="preserve"> </w:t>
       </w:r>
-      <w:proofErr w:type="gramStart"/>
-      <w:r>
-        <w:rPr>
-          <w:rFonts w:ascii="Consolas" w:hAnsi="Consolas"/>
-          <w:highlight w:val="lightGray"/>
-        </w:rPr>
-        <w:t>push</w:t>
-      </w:r>
-      <w:r>
-        <w:rPr>
-          <w:rFonts w:ascii="Consolas" w:hAnsi="Consolas"/>
-        </w:rPr>
-        <w:t xml:space="preserve"> </w:t>
-      </w:r>
-      <w:r>
-        <w:t xml:space="preserve"> to</w:t>
-      </w:r>
-      <w:proofErr w:type="gramEnd"/>
-      <w:r>
-        <w:t xml:space="preserve"> push them to </w:t>
+      <w:r>
+        <w:t xml:space="preserve"> to push them to </w:t>
       </w:r>
       <w:r>
         <w:t>GitHub</w:t>
+      </w:r>
+      <w:r>
+        <w:t>- the remote git</w:t>
       </w:r>
       <w:r>
         <w:t>.</w:t>
@@ -1538,21 +1379,13 @@
         <w:t xml:space="preserve"> you can use the GUI from within Visual Studio Code </w:t>
       </w:r>
       <w:r>
-        <w:t xml:space="preserve">which I hope to </w:t>
-      </w:r>
-      <w:proofErr w:type="gramStart"/>
-      <w:r>
-        <w:t xml:space="preserve">show </w:t>
+        <w:t xml:space="preserve">which I hope to show </w:t>
       </w:r>
       <w:r>
         <w:t xml:space="preserve"> </w:t>
       </w:r>
       <w:r>
-        <w:t>in</w:t>
-      </w:r>
-      <w:proofErr w:type="gramEnd"/>
-      <w:r>
-        <w:t xml:space="preserve"> a future class</w:t>
+        <w:t>in a future class</w:t>
       </w:r>
       <w:r>
         <w:t>, or any other GUI you prefer.</w:t>

--- a/HTML_Files/git instructions.docx
+++ b/HTML_Files/git instructions.docx
@@ -31,7 +31,7 @@
           <w:numId w:val="1"/>
         </w:numPr>
       </w:pPr>
-      <w:hyperlink r:id="rId5" w:history="1">
+      <w:hyperlink r:id="rId6" w:history="1">
         <w:r>
           <w:rPr>
             <w:rStyle w:val="Hyperlink"/>
@@ -51,7 +51,7 @@
       <w:r>
         <w:t xml:space="preserve">Windows - </w:t>
       </w:r>
-      <w:hyperlink r:id="rId6" w:history="1">
+      <w:hyperlink r:id="rId7" w:history="1">
         <w:r>
           <w:rPr>
             <w:rStyle w:val="Hyperlink"/>
@@ -86,7 +86,7 @@
       <w:r>
         <w:t xml:space="preserve">see </w:t>
       </w:r>
-      <w:hyperlink r:id="rId7" w:history="1">
+      <w:hyperlink r:id="rId8" w:history="1">
         <w:r>
           <w:rPr>
             <w:rStyle w:val="Hyperlink"/>
@@ -222,10 +222,34 @@
         <w:t>ing</w:t>
       </w:r>
       <w:r>
-        <w:t xml:space="preserve"> your homeworks in</w:t>
-      </w:r>
-      <w:r>
-        <w:t>, lets assume its named “homeworks”</w:t>
+        <w:t xml:space="preserve"> your </w:t>
+      </w:r>
+      <w:proofErr w:type="spellStart"/>
+      <w:r>
+        <w:t>homeworks</w:t>
+      </w:r>
+      <w:proofErr w:type="spellEnd"/>
+      <w:r>
+        <w:t xml:space="preserve"> in</w:t>
+      </w:r>
+      <w:r>
+        <w:t xml:space="preserve">, </w:t>
+      </w:r>
+      <w:proofErr w:type="spellStart"/>
+      <w:r>
+        <w:t>lets</w:t>
+      </w:r>
+      <w:proofErr w:type="spellEnd"/>
+      <w:r>
+        <w:t xml:space="preserve"> assume its named “</w:t>
+      </w:r>
+      <w:proofErr w:type="spellStart"/>
+      <w:r>
+        <w:t>homeworks</w:t>
+      </w:r>
+      <w:proofErr w:type="spellEnd"/>
+      <w:r>
+        <w:t>”</w:t>
       </w:r>
       <w:r>
         <w:t xml:space="preserve">. Each homework </w:t>
@@ -272,8 +296,13 @@
       <w:r>
         <w:t xml:space="preserve"> (</w:t>
       </w:r>
-      <w:r>
-        <w:t xml:space="preserve">use </w:t>
+      <w:proofErr w:type="gramStart"/>
+      <w:r>
+        <w:t>use</w:t>
+      </w:r>
+      <w:proofErr w:type="gramEnd"/>
+      <w:r>
+        <w:t xml:space="preserve"> </w:t>
       </w:r>
       <w:r>
         <w:t xml:space="preserve">the </w:t>
@@ -300,7 +329,15 @@
         <w:t>HTML</w:t>
       </w:r>
       <w:r>
-        <w:t xml:space="preserve"> homeworks in it, then eventually a </w:t>
+        <w:t xml:space="preserve"> </w:t>
+      </w:r>
+      <w:proofErr w:type="spellStart"/>
+      <w:r>
+        <w:t>homeworks</w:t>
+      </w:r>
+      <w:proofErr w:type="spellEnd"/>
+      <w:r>
+        <w:t xml:space="preserve"> in it, then eventually a </w:t>
       </w:r>
       <w:r>
         <w:t>JavaScript</w:t>
@@ -312,10 +349,31 @@
         <w:t>JavaScript</w:t>
       </w:r>
       <w:r>
-        <w:t xml:space="preserve"> homeworks in it, etc..</w:t>
-      </w:r>
-      <w:r>
-        <w:t xml:space="preserve"> so homeworks/html/50 etc.</w:t>
+        <w:t xml:space="preserve"> </w:t>
+      </w:r>
+      <w:proofErr w:type="spellStart"/>
+      <w:r>
+        <w:t>homeworks</w:t>
+      </w:r>
+      <w:proofErr w:type="spellEnd"/>
+      <w:r>
+        <w:t xml:space="preserve"> in it, </w:t>
+      </w:r>
+      <w:proofErr w:type="gramStart"/>
+      <w:r>
+        <w:t>etc..</w:t>
+      </w:r>
+      <w:proofErr w:type="gramEnd"/>
+      <w:r>
+        <w:t xml:space="preserve"> so </w:t>
+      </w:r>
+      <w:proofErr w:type="spellStart"/>
+      <w:r>
+        <w:t>homeworks</w:t>
+      </w:r>
+      <w:proofErr w:type="spellEnd"/>
+      <w:r>
+        <w:t>/html/50 etc.</w:t>
       </w:r>
     </w:p>
     <w:p>
@@ -341,7 +399,15 @@
         <w:t>helloWorld.html</w:t>
       </w:r>
       <w:r>
-        <w:t>. You might have homeworks/</w:t>
+        <w:t xml:space="preserve">. You might have </w:t>
+      </w:r>
+      <w:proofErr w:type="spellStart"/>
+      <w:r>
+        <w:t>homeworks</w:t>
+      </w:r>
+      <w:proofErr w:type="spellEnd"/>
+      <w:r>
+        <w:t>/</w:t>
       </w:r>
       <w:r>
         <w:t>html</w:t>
@@ -396,8 +462,17 @@
           <w:rFonts w:ascii="Consolas" w:hAnsi="Consolas"/>
           <w:highlight w:val="lightGray"/>
         </w:rPr>
-        <w:t>it init</w:t>
-      </w:r>
+        <w:t xml:space="preserve">it </w:t>
+      </w:r>
+      <w:proofErr w:type="spellStart"/>
+      <w:r>
+        <w:rPr>
+          <w:rFonts w:ascii="Consolas" w:hAnsi="Consolas"/>
+          <w:highlight w:val="lightGray"/>
+        </w:rPr>
+        <w:t>init</w:t>
+      </w:r>
+      <w:proofErr w:type="spellEnd"/>
       <w:r>
         <w:rPr>
           <w:rFonts w:ascii="Consolas" w:hAnsi="Consolas"/>
@@ -443,7 +518,20 @@
         <w:t xml:space="preserve"> didn’t need to do this yet in class – but o</w:t>
       </w:r>
       <w:r>
-        <w:t xml:space="preserve">ptionally add a .gitignore file to the directory that lists files / </w:t>
+        <w:t xml:space="preserve">ptionally add </w:t>
+      </w:r>
+      <w:proofErr w:type="gramStart"/>
+      <w:r>
+        <w:t>a .</w:t>
+      </w:r>
+      <w:proofErr w:type="spellStart"/>
+      <w:r>
+        <w:t>gitignore</w:t>
+      </w:r>
+      <w:proofErr w:type="spellEnd"/>
+      <w:proofErr w:type="gramEnd"/>
+      <w:r>
+        <w:t xml:space="preserve"> file to the directory that lists files / </w:t>
       </w:r>
       <w:r>
         <w:t>directories</w:t>
@@ -458,7 +546,20 @@
         <w:t>private</w:t>
       </w:r>
       <w:r>
-        <w:t xml:space="preserve">, create a file named .gitignore and add the following text to it </w:t>
+        <w:t xml:space="preserve">, create a file </w:t>
+      </w:r>
+      <w:proofErr w:type="gramStart"/>
+      <w:r>
+        <w:t>named .</w:t>
+      </w:r>
+      <w:proofErr w:type="spellStart"/>
+      <w:r>
+        <w:t>gitignore</w:t>
+      </w:r>
+      <w:proofErr w:type="spellEnd"/>
+      <w:proofErr w:type="gramEnd"/>
+      <w:r>
+        <w:t xml:space="preserve"> and add the following text to it </w:t>
       </w:r>
       <w:r>
         <w:t>.</w:t>
@@ -579,12 +680,14 @@
         </w:rPr>
         <w:t xml:space="preserve"> *.</w:t>
       </w:r>
+      <w:proofErr w:type="spellStart"/>
       <w:r>
         <w:rPr>
           <w:rFonts w:ascii="Consolas" w:hAnsi="Consolas"/>
         </w:rPr>
         <w:t>css</w:t>
       </w:r>
+      <w:proofErr w:type="spellEnd"/>
       <w:r>
         <w:t xml:space="preserve"> to add all </w:t>
       </w:r>
@@ -594,9 +697,11 @@
       <w:r>
         <w:t xml:space="preserve"> and </w:t>
       </w:r>
+      <w:proofErr w:type="spellStart"/>
       <w:r>
         <w:t>css</w:t>
       </w:r>
+      <w:proofErr w:type="spellEnd"/>
       <w:r>
         <w:t xml:space="preserve"> files in all subdirectories</w:t>
       </w:r>
@@ -626,7 +731,15 @@
           <w:rFonts w:ascii="Consolas" w:hAnsi="Consolas"/>
           <w:highlight w:val="lightGray"/>
         </w:rPr>
-        <w:t xml:space="preserve">git add </w:t>
+        <w:t xml:space="preserve">git </w:t>
+      </w:r>
+      <w:proofErr w:type="gramStart"/>
+      <w:r>
+        <w:rPr>
+          <w:rFonts w:ascii="Consolas" w:hAnsi="Consolas"/>
+          <w:highlight w:val="lightGray"/>
+        </w:rPr>
+        <w:t xml:space="preserve">add </w:t>
       </w:r>
       <w:r>
         <w:rPr>
@@ -635,9 +748,20 @@
         </w:rPr>
         <w:t>.</w:t>
       </w:r>
-      <w:r>
-        <w:t xml:space="preserve"> to add all files (except files ignored by .gitignore</w:t>
-      </w:r>
+      <w:proofErr w:type="gramEnd"/>
+      <w:r>
+        <w:t xml:space="preserve"> to add all files (except files ignored </w:t>
+      </w:r>
+      <w:proofErr w:type="gramStart"/>
+      <w:r>
+        <w:t>by .</w:t>
+      </w:r>
+      <w:proofErr w:type="spellStart"/>
+      <w:r>
+        <w:t>gitignore</w:t>
+      </w:r>
+      <w:proofErr w:type="spellEnd"/>
+      <w:proofErr w:type="gramEnd"/>
       <w:r>
         <w:t xml:space="preserve"> and </w:t>
       </w:r>
@@ -687,7 +811,20 @@
         <w:t>all</w:t>
       </w:r>
       <w:r>
-        <w:t xml:space="preserve"> to add all files (except files ignored by .gitignore and </w:t>
+        <w:t xml:space="preserve"> to add all files (except files ignored </w:t>
+      </w:r>
+      <w:proofErr w:type="gramStart"/>
+      <w:r>
+        <w:t>by .</w:t>
+      </w:r>
+      <w:proofErr w:type="spellStart"/>
+      <w:r>
+        <w:t>gitignore</w:t>
+      </w:r>
+      <w:proofErr w:type="spellEnd"/>
+      <w:proofErr w:type="gramEnd"/>
+      <w:r>
+        <w:t xml:space="preserve"> and </w:t>
       </w:r>
       <w:r>
         <w:t xml:space="preserve">any </w:t>
@@ -796,6 +933,7 @@
         </w:rPr>
         <w:t xml:space="preserve">Homework </w:t>
       </w:r>
+      <w:proofErr w:type="gramStart"/>
       <w:r>
         <w:rPr>
           <w:rFonts w:ascii="Consolas" w:hAnsi="Consolas"/>
@@ -811,7 +949,11 @@
         <w:t>”</w:t>
       </w:r>
       <w:r>
-        <w:t xml:space="preserve">  (where the message in quotes can be whatever you like) to actually commit the</w:t>
+        <w:t xml:space="preserve">  (</w:t>
+      </w:r>
+      <w:proofErr w:type="gramEnd"/>
+      <w:r>
+        <w:t>where the message in quotes can be whatever you like) to actually commit the</w:t>
       </w:r>
       <w:r>
         <w:t xml:space="preserve"> staged</w:t>
@@ -859,9 +1001,27 @@
           <w:rFonts w:ascii="Consolas" w:hAnsi="Consolas"/>
           <w:highlight w:val="lightGray"/>
         </w:rPr>
-        <w:t xml:space="preserve">git config --global user.email </w:t>
-      </w:r>
-      <w:hyperlink r:id="rId8" w:history="1">
+        <w:t xml:space="preserve">git config --global </w:t>
+      </w:r>
+      <w:proofErr w:type="spellStart"/>
+      <w:proofErr w:type="gramStart"/>
+      <w:r>
+        <w:rPr>
+          <w:rFonts w:ascii="Consolas" w:hAnsi="Consolas"/>
+          <w:highlight w:val="lightGray"/>
+        </w:rPr>
+        <w:t>user.email</w:t>
+      </w:r>
+      <w:proofErr w:type="spellEnd"/>
+      <w:proofErr w:type="gramEnd"/>
+      <w:r>
+        <w:rPr>
+          <w:rFonts w:ascii="Consolas" w:hAnsi="Consolas"/>
+          <w:highlight w:val="lightGray"/>
+        </w:rPr>
+        <w:t xml:space="preserve"> </w:t>
+      </w:r>
+      <w:hyperlink r:id="rId9" w:history="1">
         <w:r>
           <w:rPr>
             <w:rFonts w:ascii="Consolas" w:hAnsi="Consolas"/>
@@ -932,7 +1092,7 @@
       <w:r>
         <w:t xml:space="preserve">t Hub - </w:t>
       </w:r>
-      <w:hyperlink r:id="rId9" w:history="1">
+      <w:hyperlink r:id="rId10" w:history="1">
         <w:r>
           <w:rPr>
             <w:rStyle w:val="Hyperlink"/>
@@ -961,16 +1121,40 @@
         <w:t>Create</w:t>
       </w:r>
       <w:r>
-        <w:t xml:space="preserve"> a repository on github. </w:t>
-      </w:r>
-      <w:r>
-        <w:t>Click start project, fill in name for repo – e.g. PCS Class</w:t>
+        <w:t xml:space="preserve"> a repository on </w:t>
+      </w:r>
+      <w:proofErr w:type="spellStart"/>
+      <w:r>
+        <w:t>github</w:t>
+      </w:r>
+      <w:proofErr w:type="spellEnd"/>
+      <w:r>
+        <w:t xml:space="preserve">. </w:t>
+      </w:r>
+      <w:r>
+        <w:t xml:space="preserve">Click start project, fill in name for repo – </w:t>
+      </w:r>
+      <w:proofErr w:type="gramStart"/>
+      <w:r>
+        <w:t>e.g.</w:t>
+      </w:r>
+      <w:proofErr w:type="gramEnd"/>
+      <w:r>
+        <w:t xml:space="preserve"> PCS Class</w:t>
       </w:r>
       <w:r>
         <w:t>, click Create Repository.</w:t>
       </w:r>
       <w:r>
-        <w:t xml:space="preserve"> Choose public or private (public anyone can see, private they must be invited</w:t>
+        <w:t xml:space="preserve"> Choose public or private (public anyone can </w:t>
+      </w:r>
+      <w:proofErr w:type="gramStart"/>
+      <w:r>
+        <w:t>see,</w:t>
+      </w:r>
+      <w:proofErr w:type="gramEnd"/>
+      <w:r>
+        <w:t xml:space="preserve"> private they must be invited</w:t>
       </w:r>
       <w:r>
         <w:t>)</w:t>
@@ -996,13 +1180,29 @@
         <w:t xml:space="preserve">Push </w:t>
       </w:r>
       <w:r>
-        <w:t xml:space="preserve">your existing repository on your machine up to github. Copy the </w:t>
+        <w:t xml:space="preserve">your existing repository on your machine up to </w:t>
+      </w:r>
+      <w:proofErr w:type="spellStart"/>
+      <w:r>
+        <w:t>github</w:t>
+      </w:r>
+      <w:proofErr w:type="spellEnd"/>
+      <w:r>
+        <w:t xml:space="preserve">. Copy the </w:t>
       </w:r>
       <w:r>
         <w:t>3</w:t>
       </w:r>
       <w:r>
-        <w:t xml:space="preserve"> lines shown in “..or push an existing repository from the command line”. Something like:</w:t>
+        <w:t xml:space="preserve"> lines shown in </w:t>
+      </w:r>
+      <w:proofErr w:type="gramStart"/>
+      <w:r>
+        <w:t>“..</w:t>
+      </w:r>
+      <w:proofErr w:type="gramEnd"/>
+      <w:r>
+        <w:t>or push an existing repository from the command line”. Something like:</w:t>
       </w:r>
     </w:p>
     <w:p>
@@ -1167,7 +1367,23 @@
         <w:t xml:space="preserve">It may </w:t>
       </w:r>
       <w:r>
-        <w:t>ask you to login. Use the user name and password you gave when signing up for Github.</w:t>
+        <w:t xml:space="preserve">ask you to login. Use the </w:t>
+      </w:r>
+      <w:proofErr w:type="gramStart"/>
+      <w:r>
+        <w:t>user name</w:t>
+      </w:r>
+      <w:proofErr w:type="gramEnd"/>
+      <w:r>
+        <w:t xml:space="preserve"> and password you gave when signing up for </w:t>
+      </w:r>
+      <w:proofErr w:type="spellStart"/>
+      <w:r>
+        <w:t>Github</w:t>
+      </w:r>
+      <w:proofErr w:type="spellEnd"/>
+      <w:r>
+        <w:t>.</w:t>
       </w:r>
     </w:p>
     <w:p>
@@ -1190,9 +1406,17 @@
         <w:t xml:space="preserve">Send me a </w:t>
       </w:r>
       <w:r>
-        <w:t xml:space="preserve">link to your homework repo. For example the link to my class repo is - </w:t>
-      </w:r>
-      <w:hyperlink r:id="rId10" w:history="1">
+        <w:t xml:space="preserve">link to your homework repo. For </w:t>
+      </w:r>
+      <w:proofErr w:type="gramStart"/>
+      <w:r>
+        <w:t>example</w:t>
+      </w:r>
+      <w:proofErr w:type="gramEnd"/>
+      <w:r>
+        <w:t xml:space="preserve"> the link to my class repo is - </w:t>
+      </w:r>
+      <w:hyperlink r:id="rId11" w:history="1">
         <w:r>
           <w:rPr>
             <w:rStyle w:val="Hyperlink"/>
@@ -1320,16 +1544,28 @@
           <w:rFonts w:ascii="Consolas" w:hAnsi="Consolas"/>
           <w:highlight w:val="lightGray"/>
         </w:rPr>
-        <w:t xml:space="preserve"> push</w:t>
-      </w:r>
-      <w:r>
-        <w:rPr>
-          <w:rFonts w:ascii="Consolas" w:hAnsi="Consolas"/>
-        </w:rPr>
         <w:t xml:space="preserve"> </w:t>
       </w:r>
-      <w:r>
-        <w:t xml:space="preserve"> to push them to </w:t>
+      <w:proofErr w:type="gramStart"/>
+      <w:r>
+        <w:rPr>
+          <w:rFonts w:ascii="Consolas" w:hAnsi="Consolas"/>
+          <w:highlight w:val="lightGray"/>
+        </w:rPr>
+        <w:t>push</w:t>
+      </w:r>
+      <w:r>
+        <w:rPr>
+          <w:rFonts w:ascii="Consolas" w:hAnsi="Consolas"/>
+        </w:rPr>
+        <w:t xml:space="preserve"> </w:t>
+      </w:r>
+      <w:r>
+        <w:t xml:space="preserve"> to</w:t>
+      </w:r>
+      <w:proofErr w:type="gramEnd"/>
+      <w:r>
+        <w:t xml:space="preserve"> push them to </w:t>
       </w:r>
       <w:r>
         <w:t>GitHub</w:t>
@@ -1379,13 +1615,21 @@
         <w:t xml:space="preserve"> you can use the GUI from within Visual Studio Code </w:t>
       </w:r>
       <w:r>
-        <w:t xml:space="preserve">which I hope to show </w:t>
+        <w:t xml:space="preserve">which I hope to </w:t>
+      </w:r>
+      <w:proofErr w:type="gramStart"/>
+      <w:r>
+        <w:t xml:space="preserve">show </w:t>
       </w:r>
       <w:r>
         <w:t xml:space="preserve"> </w:t>
       </w:r>
       <w:r>
-        <w:t>in a future class</w:t>
+        <w:t>in</w:t>
+      </w:r>
+      <w:proofErr w:type="gramEnd"/>
+      <w:r>
+        <w:t xml:space="preserve"> a future class</w:t>
       </w:r>
       <w:r>
         <w:t>, or any other GUI you prefer.</w:t>
@@ -1427,7 +1671,7 @@
       <w:r>
         <w:t xml:space="preserve"> as well, at </w:t>
       </w:r>
-      <w:hyperlink r:id="rId11" w:history="1">
+      <w:hyperlink r:id="rId12" w:history="1">
         <w:r>
           <w:rPr>
             <w:rStyle w:val="Hyperlink"/>
@@ -1478,7 +1722,7 @@
         </w:rPr>
         <w:t xml:space="preserve">git clone </w:t>
       </w:r>
-      <w:hyperlink r:id="rId12" w:history="1">
+      <w:hyperlink r:id="rId13" w:history="1">
         <w:r>
           <w:rPr>
             <w:rStyle w:val="Hyperlink"/>
@@ -1587,11 +1831,7 @@
         </w:rPr>
       </w:pPr>
     </w:p>
-    <w:p>
-      <w:r>
-        <w:t xml:space="preserve"> </w:t>
-      </w:r>
-    </w:p>
+    <w:p/>
     <w:sectPr>
       <w:pgSz w:w="12240" w:h="15840"/>
       <w:pgMar w:top="1440" w:right="1440" w:bottom="1440" w:left="1440" w:header="720" w:footer="720" w:gutter="0"/>
@@ -2513,4 +2753,16 @@
     </a:ext>
   </a:extLst>
 </a:theme>
+</file>
+
+<file path=customXml/item1.xml><?xml version="1.0" encoding="utf-8"?>
+<b:Sources xmlns:b="http://schemas.openxmlformats.org/officeDocument/2006/bibliography" xmlns="http://schemas.openxmlformats.org/officeDocument/2006/bibliography" SelectedStyle="\APASixthEditionOfficeOnline.xsl" StyleName="APA" Version="6"/>
+</file>
+
+<file path=customXml/itemProps1.xml><?xml version="1.0" encoding="utf-8"?>
+<ds:datastoreItem xmlns:ds="http://schemas.openxmlformats.org/officeDocument/2006/customXml" ds:itemID="{015DDB54-A684-419F-8768-94E4AB98E9E6}">
+  <ds:schemaRefs>
+    <ds:schemaRef ds:uri="http://schemas.openxmlformats.org/officeDocument/2006/bibliography"/>
+  </ds:schemaRefs>
+</ds:datastoreItem>
 </file>